--- a/practical_1/JJs_take/Assignment_Summary.docx
+++ b/practical_1/JJs_take/Assignment_Summary.docx
@@ -23,7 +23,7 @@
         <w:pStyle w:val="Date"/>
       </w:pPr>
       <w:r>
-        <w:t xml:space="preserve">2025-10-07</w:t>
+        <w:t xml:space="preserve">2025-10-15</w:t>
       </w:r>
     </w:p>
     <w:sdt>
